--- a/docs/Word Files/3x3/Methods/RouxFOP.docx
+++ b/docs/Word Files/3x3/Methods/RouxFOP.docx
@@ -1,19 +1,152 @@
 
 <file path=word/document.xml><?xml version="1.0" encoding="utf-8"?>
-<w:document xmlns:wpc="http://schemas.microsoft.com/office/word/2010/wordprocessingCanvas" xmlns:cx="http://schemas.microsoft.com/office/drawing/2014/chartex" xmlns:cx1="http://schemas.microsoft.com/office/drawing/2015/9/8/chartex" xmlns:cx2="http://schemas.microsoft.com/office/drawing/2015/10/21/chartex" xmlns:cx3="http://schemas.microsoft.com/office/drawing/2016/5/9/chartex" xmlns:cx4="http://schemas.microsoft.com/office/drawing/2016/5/10/chartex" xmlns:cx5="http://schemas.microsoft.com/office/drawing/2016/5/11/chartex" xmlns:cx6="http://schemas.microsoft.com/office/drawing/2016/5/12/chartex" xmlns:cx7="http://schemas.microsoft.com/office/drawing/2016/5/13/chartex" xmlns:cx8="http://schemas.microsoft.com/office/drawing/2016/5/14/chartex" xmlns:mc="http://schemas.openxmlformats.org/markup-compatibility/2006" xmlns:aink="http://schemas.microsoft.com/office/drawing/2016/ink" xmlns:am3d="http://schemas.microsoft.com/office/drawing/2017/model3d" xmlns:o="urn:schemas-microsoft-com:office:office" xmlns:oel="http://schemas.microsoft.com/office/2019/extlst" xmlns:r="http://schemas.openxmlformats.org/officeDocument/2006/relationships" xmlns:m="http://schemas.openxmlformats.org/officeDocument/2006/math" xmlns:v="urn:schemas-microsoft-com:vml" xmlns:wp14="http://schemas.microsoft.com/office/word/2010/wordprocessingDrawing" xmlns:wp="http://schemas.openxmlformats.org/drawingml/2006/wordprocessingDrawing" xmlns:w10="urn:schemas-microsoft-com:office:word" xmlns:w="http://schemas.openxmlformats.org/wordprocessingml/2006/main" xmlns:w14="http://schemas.microsoft.com/office/word/2010/wordml" xmlns:w15="http://schemas.microsoft.com/office/word/2012/wordml" xmlns:w16cex="http://schemas.microsoft.com/office/word/2018/wordml/cex" xmlns:w16cid="http://schemas.microsoft.com/office/word/2016/wordml/cid" xmlns:w16="http://schemas.microsoft.com/office/word/2018/wordml" xmlns:w16sdtdh="http://schemas.microsoft.com/office/word/2020/wordml/sdtdatahash" xmlns:w16se="http://schemas.microsoft.com/office/word/2015/wordml/symex" xmlns:wpg="http://schemas.microsoft.com/office/word/2010/wordprocessingGroup" xmlns:wpi="http://schemas.microsoft.com/office/word/2010/wordprocessingInk" xmlns:wne="http://schemas.microsoft.com/office/word/2006/wordml" xmlns:wps="http://schemas.microsoft.com/office/word/2010/wordprocessingShape" mc:Ignorable="w14 w15 w16se w16cid w16 w16cex w16sdtdh wp14">
+<w:document xmlns:wpc="http://schemas.microsoft.com/office/word/2010/wordprocessingCanvas" xmlns:cx="http://schemas.microsoft.com/office/drawing/2014/chartex" xmlns:cx1="http://schemas.microsoft.com/office/drawing/2015/9/8/chartex" xmlns:cx2="http://schemas.microsoft.com/office/drawing/2015/10/21/chartex" xmlns:cx3="http://schemas.microsoft.com/office/drawing/2016/5/9/chartex" xmlns:cx4="http://schemas.microsoft.com/office/drawing/2016/5/10/chartex" xmlns:cx5="http://schemas.microsoft.com/office/drawing/2016/5/11/chartex" xmlns:cx6="http://schemas.microsoft.com/office/drawing/2016/5/12/chartex" xmlns:cx7="http://schemas.microsoft.com/office/drawing/2016/5/13/chartex" xmlns:cx8="http://schemas.microsoft.com/office/drawing/2016/5/14/chartex" xmlns:mc="http://schemas.openxmlformats.org/markup-compatibility/2006" xmlns:aink="http://schemas.microsoft.com/office/drawing/2016/ink" xmlns:am3d="http://schemas.microsoft.com/office/drawing/2017/model3d" xmlns:o="urn:schemas-microsoft-com:office:office" xmlns:oel="http://schemas.microsoft.com/office/2019/extlst" xmlns:r="http://schemas.openxmlformats.org/officeDocument/2006/relationships" xmlns:m="http://schemas.openxmlformats.org/officeDocument/2006/math" xmlns:v="urn:schemas-microsoft-com:vml" xmlns:wp14="http://schemas.microsoft.com/office/word/2010/wordprocessingDrawing" xmlns:wp="http://schemas.openxmlformats.org/drawingml/2006/wordprocessingDrawing" xmlns:w10="urn:schemas-microsoft-com:office:word" xmlns:w="http://schemas.openxmlformats.org/wordprocessingml/2006/main" xmlns:w14="http://schemas.microsoft.com/office/word/2010/wordml" xmlns:w15="http://schemas.microsoft.com/office/word/2012/wordml" xmlns:w16cex="http://schemas.microsoft.com/office/word/2018/wordml/cex" xmlns:w16cid="http://schemas.microsoft.com/office/word/2016/wordml/cid" xmlns:w16="http://schemas.microsoft.com/office/word/2018/wordml" xmlns:w16du="http://schemas.microsoft.com/office/word/2023/wordml/word16du" xmlns:w16sdtdh="http://schemas.microsoft.com/office/word/2020/wordml/sdtdatahash" xmlns:w16sdtfl="http://schemas.microsoft.com/office/word/2024/wordml/sdtformatlock" xmlns:w16se="http://schemas.microsoft.com/office/word/2015/wordml/symex" xmlns:wpg="http://schemas.microsoft.com/office/word/2010/wordprocessingGroup" xmlns:wpi="http://schemas.microsoft.com/office/word/2010/wordprocessingInk" xmlns:wne="http://schemas.microsoft.com/office/word/2006/wordml" xmlns:wps="http://schemas.microsoft.com/office/word/2010/wordprocessingShape" mc:Ignorable="w14 w15 w16se w16cid w16 w16cex w16sdtdh w16sdtfl w16du wp14">
   <w:body>
     <w:p>
       <w:pPr>
         <w:spacing w:after="0" w:line="240" w:lineRule="auto"/>
       </w:pPr>
       <w:r>
-        <w:t xml:space="preserve"># </w:t>
-      </w:r>
-      <w:proofErr w:type="spellStart"/>
-      <w:r>
+        <w:t>---</w:t>
+      </w:r>
+    </w:p>
+    <w:p>
+      <w:pPr>
+        <w:spacing w:after="0" w:line="240" w:lineRule="auto"/>
+      </w:pPr>
+      <w:r>
+        <w:t xml:space="preserve">description: History of the </w:t>
+      </w:r>
+      <w:r>
+        <w:rPr>
+          <w:rFonts w:hint="eastAsia"/>
+        </w:rPr>
         <w:t>RouxFOP</w:t>
       </w:r>
-      <w:proofErr w:type="spellEnd"/>
+      <w:r>
+        <w:t xml:space="preserve"> method for Rubik's Cube.</w:t>
+      </w:r>
+    </w:p>
+    <w:p>
+      <w:pPr>
+        <w:spacing w:after="0" w:line="240" w:lineRule="auto"/>
+      </w:pPr>
+      <w:r>
+        <w:t>---</w:t>
+      </w:r>
+    </w:p>
+    <w:p>
+      <w:pPr>
+        <w:spacing w:after="0" w:line="240" w:lineRule="auto"/>
+      </w:pPr>
+    </w:p>
+    <w:p>
+      <w:pPr>
+        <w:spacing w:after="0" w:line="240" w:lineRule="auto"/>
+      </w:pPr>
+      <w:r>
+        <w:t>import Exhibit from "@site/src/components/Exhibit";</w:t>
+      </w:r>
+    </w:p>
+    <w:p>
+      <w:pPr>
+        <w:spacing w:after="0" w:line="240" w:lineRule="auto"/>
+      </w:pPr>
+      <w:r>
+        <w:t>import YouTube from "@site/src/components/YouTube";</w:t>
+      </w:r>
+    </w:p>
+    <w:p>
+      <w:pPr>
+        <w:spacing w:after="0" w:line="240" w:lineRule="auto"/>
+      </w:pPr>
+      <w:r>
+        <w:t>import ImageCollage from '@site/src/components/ImageCollage';</w:t>
+      </w:r>
+    </w:p>
+    <w:p>
+      <w:pPr>
+        <w:spacing w:after="0" w:line="240" w:lineRule="auto"/>
+      </w:pPr>
+    </w:p>
+    <w:p>
+      <w:pPr>
+        <w:spacing w:after="0" w:line="240" w:lineRule="auto"/>
+      </w:pPr>
+      <w:r>
+        <w:t># RouxFOP</w:t>
+      </w:r>
+    </w:p>
+    <w:p>
+      <w:pPr>
+        <w:spacing w:after="0" w:line="240" w:lineRule="auto"/>
+      </w:pPr>
+    </w:p>
+    <w:p>
+      <w:pPr>
+        <w:spacing w:after="0" w:line="240" w:lineRule="auto"/>
+      </w:pPr>
+      <w:r>
+        <w:t>&lt;Exhibit</w:t>
+      </w:r>
+    </w:p>
+    <w:p>
+      <w:pPr>
+        <w:spacing w:after="0" w:line="240" w:lineRule="auto"/>
+      </w:pPr>
+      <w:r>
+        <w:t xml:space="preserve">  stickering={{</w:t>
+      </w:r>
+    </w:p>
+    <w:p>
+      <w:pPr>
+        <w:spacing w:after="0" w:line="240" w:lineRule="auto"/>
+      </w:pPr>
+      <w:r>
+        <w:t xml:space="preserve">    solved: </w:t>
+      </w:r>
+      <w:r>
+        <w:rPr>
+          <w:rFonts w:hint="eastAsia"/>
+        </w:rPr>
+        <w:t>"L R FL DFL DL DBL BL FR DFR DR DBR BR</w:t>
+      </w:r>
+      <w:r>
+        <w:t>",</w:t>
+      </w:r>
+    </w:p>
+    <w:p>
+      <w:pPr>
+        <w:spacing w:after="0" w:line="240" w:lineRule="auto"/>
+      </w:pPr>
+      <w:r>
+        <w:t xml:space="preserve">    orientedWithoutPermutation: "U</w:t>
+      </w:r>
+      <w:r>
+        <w:rPr>
+          <w:rFonts w:hint="eastAsia"/>
+        </w:rPr>
+        <w:t xml:space="preserve"> D F B DF DB</w:t>
+      </w:r>
+      <w:r>
+        <w:t>"</w:t>
+      </w:r>
+    </w:p>
+    <w:p>
+      <w:pPr>
+        <w:spacing w:after="0" w:line="240" w:lineRule="auto"/>
+      </w:pPr>
+      <w:r>
+        <w:t xml:space="preserve">  }}</w:t>
+      </w:r>
+    </w:p>
+    <w:p>
+      <w:pPr>
+        <w:spacing w:after="0" w:line="240" w:lineRule="auto"/>
+      </w:pPr>
+      <w:r>
+        <w:t>/&gt;</w:t>
+      </w:r>
     </w:p>
     <w:p>
       <w:pPr>
@@ -38,57 +171,33 @@
         <w:spacing w:after="0" w:line="240" w:lineRule="auto"/>
       </w:pPr>
       <w:r>
-        <w:t>**</w:t>
-      </w:r>
-      <w:proofErr w:type="gramStart"/>
-      <w:r>
-        <w:t>Proposer:*</w:t>
-      </w:r>
-      <w:proofErr w:type="gramEnd"/>
-      <w:r>
-        <w:t>* Various</w:t>
-      </w:r>
-    </w:p>
-    <w:p>
-      <w:pPr>
-        <w:spacing w:after="0" w:line="240" w:lineRule="auto"/>
-      </w:pPr>
-    </w:p>
-    <w:p>
-      <w:pPr>
-        <w:spacing w:after="0" w:line="240" w:lineRule="auto"/>
-      </w:pPr>
-      <w:r>
-        <w:t>**</w:t>
-      </w:r>
-      <w:proofErr w:type="gramStart"/>
-      <w:r>
-        <w:t>Proposed:*</w:t>
-      </w:r>
-      <w:proofErr w:type="gramEnd"/>
-      <w:r>
-        <w:t>* Numerous</w:t>
-      </w:r>
-    </w:p>
-    <w:p>
-      <w:pPr>
-        <w:spacing w:after="0" w:line="240" w:lineRule="auto"/>
-      </w:pPr>
-    </w:p>
-    <w:p>
-      <w:pPr>
-        <w:spacing w:after="0" w:line="240" w:lineRule="auto"/>
-      </w:pPr>
-      <w:r>
-        <w:t>**</w:t>
-      </w:r>
-      <w:proofErr w:type="gramStart"/>
-      <w:r>
-        <w:t>Steps:*</w:t>
-      </w:r>
-      <w:proofErr w:type="gramEnd"/>
-      <w:r>
-        <w:t>*</w:t>
+        <w:t>**Proposer:** Various</w:t>
+      </w:r>
+    </w:p>
+    <w:p>
+      <w:pPr>
+        <w:spacing w:after="0" w:line="240" w:lineRule="auto"/>
+      </w:pPr>
+    </w:p>
+    <w:p>
+      <w:pPr>
+        <w:spacing w:after="0" w:line="240" w:lineRule="auto"/>
+      </w:pPr>
+      <w:r>
+        <w:t>**Proposed:** Numerous</w:t>
+      </w:r>
+    </w:p>
+    <w:p>
+      <w:pPr>
+        <w:spacing w:after="0" w:line="240" w:lineRule="auto"/>
+      </w:pPr>
+    </w:p>
+    <w:p>
+      <w:pPr>
+        <w:spacing w:after="0" w:line="240" w:lineRule="auto"/>
+      </w:pPr>
+      <w:r>
+        <w:t>**Steps:**</w:t>
       </w:r>
     </w:p>
     <w:p>
@@ -151,23 +260,7 @@
         <w:spacing w:after="0" w:line="240" w:lineRule="auto"/>
       </w:pPr>
       <w:r>
-        <w:t xml:space="preserve">The first known written proposal of </w:t>
-      </w:r>
-      <w:proofErr w:type="spellStart"/>
-      <w:r>
-        <w:t>RouxFOP</w:t>
-      </w:r>
-      <w:proofErr w:type="spellEnd"/>
-      <w:r>
-        <w:t xml:space="preserve"> is by a user named </w:t>
-      </w:r>
-      <w:proofErr w:type="spellStart"/>
-      <w:r>
-        <w:t>Systemdertoten</w:t>
-      </w:r>
-      <w:proofErr w:type="spellEnd"/>
-      <w:r>
-        <w:t xml:space="preserve"> on the speedsolving.com forum in June 2010</w:t>
+        <w:t>The first known written proposal of RouxFOP is by a user named Systemdertoten on the speedsolving.com forum in June 2010</w:t>
       </w:r>
       <w:sdt>
         <w:sdtPr>
@@ -237,348 +330,97 @@
       <w:pPr>
         <w:spacing w:after="0" w:line="240" w:lineRule="auto"/>
       </w:pPr>
-      <w:proofErr w:type="gramStart"/>
-      <w:r>
-        <w:t>![</w:t>
-      </w:r>
-      <w:proofErr w:type="gramEnd"/>
-      <w:r>
-        <w:t>](</w:t>
-      </w:r>
-      <w:proofErr w:type="spellStart"/>
-      <w:r>
-        <w:t>img</w:t>
-      </w:r>
-      <w:proofErr w:type="spellEnd"/>
-      <w:r>
-        <w:t>/</w:t>
-      </w:r>
-      <w:proofErr w:type="spellStart"/>
-      <w:r>
-        <w:t>RouxFOP</w:t>
-      </w:r>
-      <w:proofErr w:type="spellEnd"/>
-      <w:r>
-        <w:t>/Proposal1.png)</w:t>
-      </w:r>
-    </w:p>
-    <w:p>
-      <w:pPr>
-        <w:spacing w:after="0" w:line="240" w:lineRule="auto"/>
-      </w:pPr>
-      <w:proofErr w:type="gramStart"/>
-      <w:r>
-        <w:t>![</w:t>
-      </w:r>
-      <w:proofErr w:type="gramEnd"/>
-      <w:r>
-        <w:t>](</w:t>
-      </w:r>
-      <w:proofErr w:type="spellStart"/>
-      <w:r>
-        <w:t>img</w:t>
-      </w:r>
-      <w:proofErr w:type="spellEnd"/>
-      <w:r>
-        <w:t>/</w:t>
-      </w:r>
-      <w:proofErr w:type="spellStart"/>
-      <w:r>
-        <w:t>RouxFOP</w:t>
-      </w:r>
-      <w:proofErr w:type="spellEnd"/>
-      <w:r>
-        <w:t>/Proposal2.png)</w:t>
-      </w:r>
-    </w:p>
-    <w:p>
-      <w:pPr>
-        <w:spacing w:after="0" w:line="240" w:lineRule="auto"/>
-      </w:pPr>
-      <w:proofErr w:type="gramStart"/>
-      <w:r>
-        <w:t>![</w:t>
-      </w:r>
-      <w:proofErr w:type="gramEnd"/>
-      <w:r>
-        <w:t>](</w:t>
-      </w:r>
-      <w:proofErr w:type="spellStart"/>
-      <w:r>
-        <w:t>img</w:t>
-      </w:r>
-      <w:proofErr w:type="spellEnd"/>
-      <w:r>
-        <w:t>/</w:t>
-      </w:r>
-      <w:proofErr w:type="spellStart"/>
-      <w:r>
-        <w:t>RouxFOP</w:t>
-      </w:r>
-      <w:proofErr w:type="spellEnd"/>
-      <w:r>
-        <w:t>/Proposal3.png)</w:t>
-      </w:r>
-    </w:p>
-    <w:p>
-      <w:pPr>
-        <w:spacing w:after="0" w:line="240" w:lineRule="auto"/>
-      </w:pPr>
-      <w:proofErr w:type="gramStart"/>
-      <w:r>
-        <w:t>![</w:t>
-      </w:r>
-      <w:proofErr w:type="gramEnd"/>
-      <w:r>
-        <w:t>](</w:t>
-      </w:r>
-      <w:proofErr w:type="spellStart"/>
-      <w:r>
-        <w:t>img</w:t>
-      </w:r>
-      <w:proofErr w:type="spellEnd"/>
-      <w:r>
-        <w:t>/</w:t>
-      </w:r>
-      <w:proofErr w:type="spellStart"/>
-      <w:r>
-        <w:t>RouxFOP</w:t>
-      </w:r>
-      <w:proofErr w:type="spellEnd"/>
-      <w:r>
-        <w:t>/Proposal4.png)</w:t>
-      </w:r>
-    </w:p>
-    <w:p>
-      <w:pPr>
-        <w:spacing w:after="0" w:line="240" w:lineRule="auto"/>
-      </w:pPr>
-      <w:proofErr w:type="gramStart"/>
-      <w:r>
-        <w:t>![</w:t>
-      </w:r>
-      <w:proofErr w:type="gramEnd"/>
-      <w:r>
-        <w:t>](</w:t>
-      </w:r>
-      <w:proofErr w:type="spellStart"/>
-      <w:r>
-        <w:t>img</w:t>
-      </w:r>
-      <w:proofErr w:type="spellEnd"/>
-      <w:r>
-        <w:t>/</w:t>
-      </w:r>
-      <w:proofErr w:type="spellStart"/>
-      <w:r>
-        <w:t>RouxFOP</w:t>
-      </w:r>
-      <w:proofErr w:type="spellEnd"/>
-      <w:r>
-        <w:t>/Proposal5.png)</w:t>
-      </w:r>
-    </w:p>
-    <w:p>
-      <w:pPr>
-        <w:spacing w:after="0" w:line="240" w:lineRule="auto"/>
-      </w:pPr>
-      <w:proofErr w:type="gramStart"/>
-      <w:r>
-        <w:t>![</w:t>
-      </w:r>
-      <w:proofErr w:type="gramEnd"/>
-      <w:r>
-        <w:t>](</w:t>
-      </w:r>
-      <w:proofErr w:type="spellStart"/>
-      <w:r>
-        <w:t>img</w:t>
-      </w:r>
-      <w:proofErr w:type="spellEnd"/>
-      <w:r>
-        <w:t>/</w:t>
-      </w:r>
-      <w:proofErr w:type="spellStart"/>
-      <w:r>
-        <w:t>RouxFOP</w:t>
-      </w:r>
-      <w:proofErr w:type="spellEnd"/>
-      <w:r>
-        <w:t>/Proposal6.png)</w:t>
-      </w:r>
-    </w:p>
-    <w:p>
-      <w:pPr>
-        <w:spacing w:after="0" w:line="240" w:lineRule="auto"/>
-      </w:pPr>
-      <w:proofErr w:type="gramStart"/>
-      <w:r>
-        <w:t>![</w:t>
-      </w:r>
-      <w:proofErr w:type="gramEnd"/>
-      <w:r>
-        <w:t>](</w:t>
-      </w:r>
-      <w:proofErr w:type="spellStart"/>
-      <w:r>
-        <w:t>img</w:t>
-      </w:r>
-      <w:proofErr w:type="spellEnd"/>
-      <w:r>
-        <w:t>/</w:t>
-      </w:r>
-      <w:proofErr w:type="spellStart"/>
-      <w:r>
-        <w:t>RouxFOP</w:t>
-      </w:r>
-      <w:proofErr w:type="spellEnd"/>
-      <w:r>
-        <w:t>/Proposal7.png)</w:t>
-      </w:r>
-    </w:p>
-    <w:p>
-      <w:pPr>
-        <w:spacing w:after="0" w:line="240" w:lineRule="auto"/>
-      </w:pPr>
-      <w:proofErr w:type="gramStart"/>
-      <w:r>
-        <w:t>![</w:t>
-      </w:r>
-      <w:proofErr w:type="gramEnd"/>
-      <w:r>
-        <w:t>](</w:t>
-      </w:r>
-      <w:proofErr w:type="spellStart"/>
-      <w:r>
-        <w:t>img</w:t>
-      </w:r>
-      <w:proofErr w:type="spellEnd"/>
-      <w:r>
-        <w:t>/</w:t>
-      </w:r>
-      <w:proofErr w:type="spellStart"/>
-      <w:r>
-        <w:t>RouxFOP</w:t>
-      </w:r>
-      <w:proofErr w:type="spellEnd"/>
-      <w:r>
-        <w:t>/Proposal8.png)</w:t>
-      </w:r>
-    </w:p>
-    <w:p>
-      <w:pPr>
-        <w:spacing w:after="0" w:line="240" w:lineRule="auto"/>
-      </w:pPr>
-      <w:proofErr w:type="gramStart"/>
-      <w:r>
-        <w:t>![</w:t>
-      </w:r>
-      <w:proofErr w:type="gramEnd"/>
-      <w:r>
-        <w:t>](</w:t>
-      </w:r>
-      <w:proofErr w:type="spellStart"/>
-      <w:r>
-        <w:t>img</w:t>
-      </w:r>
-      <w:proofErr w:type="spellEnd"/>
-      <w:r>
-        <w:t>/</w:t>
-      </w:r>
-      <w:proofErr w:type="spellStart"/>
-      <w:r>
-        <w:t>RouxFOP</w:t>
-      </w:r>
-      <w:proofErr w:type="spellEnd"/>
-      <w:r>
-        <w:t>/Proposal9.png)</w:t>
-      </w:r>
-    </w:p>
-    <w:p>
-      <w:pPr>
-        <w:spacing w:after="0" w:line="240" w:lineRule="auto"/>
-      </w:pPr>
-      <w:proofErr w:type="gramStart"/>
-      <w:r>
-        <w:t>![</w:t>
-      </w:r>
-      <w:proofErr w:type="gramEnd"/>
-      <w:r>
-        <w:t>](</w:t>
-      </w:r>
-      <w:proofErr w:type="spellStart"/>
-      <w:r>
-        <w:t>img</w:t>
-      </w:r>
-      <w:proofErr w:type="spellEnd"/>
-      <w:r>
-        <w:t>/</w:t>
-      </w:r>
-      <w:proofErr w:type="spellStart"/>
-      <w:r>
-        <w:t>RouxFOP</w:t>
-      </w:r>
-      <w:proofErr w:type="spellEnd"/>
-      <w:r>
-        <w:t>/Proposal10.png)</w:t>
-      </w:r>
-    </w:p>
-    <w:p>
-      <w:pPr>
-        <w:spacing w:after="0" w:line="240" w:lineRule="auto"/>
-      </w:pPr>
-      <w:proofErr w:type="gramStart"/>
-      <w:r>
-        <w:t>![</w:t>
-      </w:r>
-      <w:proofErr w:type="gramEnd"/>
-      <w:r>
-        <w:t>](</w:t>
-      </w:r>
-      <w:proofErr w:type="spellStart"/>
-      <w:r>
-        <w:t>img</w:t>
-      </w:r>
-      <w:proofErr w:type="spellEnd"/>
-      <w:r>
-        <w:t>/</w:t>
-      </w:r>
-      <w:proofErr w:type="spellStart"/>
-      <w:r>
-        <w:t>RouxFOP</w:t>
-      </w:r>
-      <w:proofErr w:type="spellEnd"/>
-      <w:r>
-        <w:t>/Proposal11.png)</w:t>
-      </w:r>
-    </w:p>
-    <w:p>
-      <w:pPr>
-        <w:spacing w:after="0" w:line="240" w:lineRule="auto"/>
-      </w:pPr>
-      <w:proofErr w:type="gramStart"/>
-      <w:r>
-        <w:t>![</w:t>
-      </w:r>
-      <w:proofErr w:type="gramEnd"/>
-      <w:r>
-        <w:t>](</w:t>
-      </w:r>
-      <w:proofErr w:type="spellStart"/>
-      <w:r>
-        <w:t>img</w:t>
-      </w:r>
-      <w:proofErr w:type="spellEnd"/>
-      <w:r>
-        <w:t>/</w:t>
-      </w:r>
-      <w:proofErr w:type="spellStart"/>
-      <w:r>
-        <w:t>RouxFOP</w:t>
-      </w:r>
-      <w:proofErr w:type="spellEnd"/>
-      <w:r>
-        <w:t>/Proposal12.png)</w:t>
+      <w:r>
+        <w:t>![](img/RouxFOP/Proposal1.png)</w:t>
+      </w:r>
+    </w:p>
+    <w:p>
+      <w:pPr>
+        <w:spacing w:after="0" w:line="240" w:lineRule="auto"/>
+      </w:pPr>
+      <w:r>
+        <w:t>![](img/RouxFOP/Proposal2.png)</w:t>
+      </w:r>
+    </w:p>
+    <w:p>
+      <w:pPr>
+        <w:spacing w:after="0" w:line="240" w:lineRule="auto"/>
+      </w:pPr>
+      <w:r>
+        <w:t>![](img/RouxFOP/Proposal3.png)</w:t>
+      </w:r>
+    </w:p>
+    <w:p>
+      <w:pPr>
+        <w:spacing w:after="0" w:line="240" w:lineRule="auto"/>
+      </w:pPr>
+      <w:r>
+        <w:t>![](img/RouxFOP/Proposal4.png)</w:t>
+      </w:r>
+    </w:p>
+    <w:p>
+      <w:pPr>
+        <w:spacing w:after="0" w:line="240" w:lineRule="auto"/>
+      </w:pPr>
+      <w:r>
+        <w:t>![](img/RouxFOP/Proposal5.png)</w:t>
+      </w:r>
+    </w:p>
+    <w:p>
+      <w:pPr>
+        <w:spacing w:after="0" w:line="240" w:lineRule="auto"/>
+      </w:pPr>
+      <w:r>
+        <w:t>![](img/RouxFOP/Proposal6.png)</w:t>
+      </w:r>
+    </w:p>
+    <w:p>
+      <w:pPr>
+        <w:spacing w:after="0" w:line="240" w:lineRule="auto"/>
+      </w:pPr>
+      <w:r>
+        <w:t>![](img/RouxFOP/Proposal7.png)</w:t>
+      </w:r>
+    </w:p>
+    <w:p>
+      <w:pPr>
+        <w:spacing w:after="0" w:line="240" w:lineRule="auto"/>
+      </w:pPr>
+      <w:r>
+        <w:lastRenderedPageBreak/>
+        <w:t>![](img/RouxFOP/Proposal8.png)</w:t>
+      </w:r>
+    </w:p>
+    <w:p>
+      <w:pPr>
+        <w:spacing w:after="0" w:line="240" w:lineRule="auto"/>
+      </w:pPr>
+      <w:r>
+        <w:t>![](img/RouxFOP/Proposal9.png)</w:t>
+      </w:r>
+    </w:p>
+    <w:p>
+      <w:pPr>
+        <w:spacing w:after="0" w:line="240" w:lineRule="auto"/>
+      </w:pPr>
+      <w:r>
+        <w:t>![](img/RouxFOP/Proposal10.png)</w:t>
+      </w:r>
+    </w:p>
+    <w:p>
+      <w:pPr>
+        <w:spacing w:after="0" w:line="240" w:lineRule="auto"/>
+      </w:pPr>
+      <w:r>
+        <w:t>![](img/RouxFOP/Proposal11.png)</w:t>
+      </w:r>
+    </w:p>
+    <w:p>
+      <w:pPr>
+        <w:spacing w:after="0" w:line="240" w:lineRule="auto"/>
+      </w:pPr>
+      <w:r>
+        <w:t>![](img/RouxFOP/Proposal12.png)</w:t>
       </w:r>
     </w:p>
     <w:p>
@@ -588,13 +430,6 @@
     </w:p>
     <w:sdt>
       <w:sdtPr>
-        <w:id w:val="492221411"/>
-        <w:docPartObj>
-          <w:docPartGallery w:val="Bibliographies"/>
-          <w:docPartUnique/>
-        </w:docPartObj>
-      </w:sdtPr>
-      <w:sdtEndPr>
         <w:rPr>
           <w:rFonts w:asciiTheme="minorHAnsi" w:eastAsiaTheme="minorEastAsia" w:hAnsiTheme="minorHAnsi" w:cstheme="minorBidi"/>
           <w:color w:val="auto"/>
@@ -604,7 +439,12 @@
           <w:lang w:eastAsia="ja-JP"/>
           <w14:ligatures w14:val="standardContextual"/>
         </w:rPr>
-      </w:sdtEndPr>
+        <w:id w:val="492221411"/>
+        <w:docPartObj>
+          <w:docPartGallery w:val="Bibliographies"/>
+          <w:docPartUnique/>
+        </w:docPartObj>
+      </w:sdtPr>
       <w:sdtContent>
         <w:p>
           <w:pPr>
@@ -741,8 +581,58 @@
 </w:document>
 </file>
 
+<file path=word/endnotes.xml><?xml version="1.0" encoding="utf-8"?>
+<w:endnotes xmlns:wpc="http://schemas.microsoft.com/office/word/2010/wordprocessingCanvas" xmlns:cx="http://schemas.microsoft.com/office/drawing/2014/chartex" xmlns:cx1="http://schemas.microsoft.com/office/drawing/2015/9/8/chartex" xmlns:cx2="http://schemas.microsoft.com/office/drawing/2015/10/21/chartex" xmlns:cx3="http://schemas.microsoft.com/office/drawing/2016/5/9/chartex" xmlns:cx4="http://schemas.microsoft.com/office/drawing/2016/5/10/chartex" xmlns:cx5="http://schemas.microsoft.com/office/drawing/2016/5/11/chartex" xmlns:cx6="http://schemas.microsoft.com/office/drawing/2016/5/12/chartex" xmlns:cx7="http://schemas.microsoft.com/office/drawing/2016/5/13/chartex" xmlns:cx8="http://schemas.microsoft.com/office/drawing/2016/5/14/chartex" xmlns:mc="http://schemas.openxmlformats.org/markup-compatibility/2006" xmlns:aink="http://schemas.microsoft.com/office/drawing/2016/ink" xmlns:am3d="http://schemas.microsoft.com/office/drawing/2017/model3d" xmlns:o="urn:schemas-microsoft-com:office:office" xmlns:oel="http://schemas.microsoft.com/office/2019/extlst" xmlns:r="http://schemas.openxmlformats.org/officeDocument/2006/relationships" xmlns:m="http://schemas.openxmlformats.org/officeDocument/2006/math" xmlns:v="urn:schemas-microsoft-com:vml" xmlns:wp14="http://schemas.microsoft.com/office/word/2010/wordprocessingDrawing" xmlns:wp="http://schemas.openxmlformats.org/drawingml/2006/wordprocessingDrawing" xmlns:w10="urn:schemas-microsoft-com:office:word" xmlns:w="http://schemas.openxmlformats.org/wordprocessingml/2006/main" xmlns:w14="http://schemas.microsoft.com/office/word/2010/wordml" xmlns:w15="http://schemas.microsoft.com/office/word/2012/wordml" xmlns:w16cex="http://schemas.microsoft.com/office/word/2018/wordml/cex" xmlns:w16cid="http://schemas.microsoft.com/office/word/2016/wordml/cid" xmlns:w16="http://schemas.microsoft.com/office/word/2018/wordml" xmlns:w16du="http://schemas.microsoft.com/office/word/2023/wordml/word16du" xmlns:w16sdtdh="http://schemas.microsoft.com/office/word/2020/wordml/sdtdatahash" xmlns:w16sdtfl="http://schemas.microsoft.com/office/word/2024/wordml/sdtformatlock" xmlns:w16se="http://schemas.microsoft.com/office/word/2015/wordml/symex" xmlns:wpg="http://schemas.microsoft.com/office/word/2010/wordprocessingGroup" xmlns:wpi="http://schemas.microsoft.com/office/word/2010/wordprocessingInk" xmlns:wne="http://schemas.microsoft.com/office/word/2006/wordml" xmlns:wps="http://schemas.microsoft.com/office/word/2010/wordprocessingShape" mc:Ignorable="w14 w15 w16se w16cid w16 w16cex w16sdtdh w16sdtfl w16du wp14">
+  <w:endnote w:type="separator" w:id="-1">
+    <w:p>
+      <w:pPr>
+        <w:spacing w:after="0" w:line="240" w:lineRule="auto"/>
+      </w:pPr>
+      <w:r>
+        <w:separator/>
+      </w:r>
+    </w:p>
+  </w:endnote>
+  <w:endnote w:type="continuationSeparator" w:id="0">
+    <w:p>
+      <w:pPr>
+        <w:spacing w:after="0" w:line="240" w:lineRule="auto"/>
+      </w:pPr>
+      <w:r>
+        <w:continuationSeparator/>
+      </w:r>
+    </w:p>
+  </w:endnote>
+</w:endnotes>
+</file>
+
+<file path=word/footnotes.xml><?xml version="1.0" encoding="utf-8"?>
+<w:footnotes xmlns:wpc="http://schemas.microsoft.com/office/word/2010/wordprocessingCanvas" xmlns:cx="http://schemas.microsoft.com/office/drawing/2014/chartex" xmlns:cx1="http://schemas.microsoft.com/office/drawing/2015/9/8/chartex" xmlns:cx2="http://schemas.microsoft.com/office/drawing/2015/10/21/chartex" xmlns:cx3="http://schemas.microsoft.com/office/drawing/2016/5/9/chartex" xmlns:cx4="http://schemas.microsoft.com/office/drawing/2016/5/10/chartex" xmlns:cx5="http://schemas.microsoft.com/office/drawing/2016/5/11/chartex" xmlns:cx6="http://schemas.microsoft.com/office/drawing/2016/5/12/chartex" xmlns:cx7="http://schemas.microsoft.com/office/drawing/2016/5/13/chartex" xmlns:cx8="http://schemas.microsoft.com/office/drawing/2016/5/14/chartex" xmlns:mc="http://schemas.openxmlformats.org/markup-compatibility/2006" xmlns:aink="http://schemas.microsoft.com/office/drawing/2016/ink" xmlns:am3d="http://schemas.microsoft.com/office/drawing/2017/model3d" xmlns:o="urn:schemas-microsoft-com:office:office" xmlns:oel="http://schemas.microsoft.com/office/2019/extlst" xmlns:r="http://schemas.openxmlformats.org/officeDocument/2006/relationships" xmlns:m="http://schemas.openxmlformats.org/officeDocument/2006/math" xmlns:v="urn:schemas-microsoft-com:vml" xmlns:wp14="http://schemas.microsoft.com/office/word/2010/wordprocessingDrawing" xmlns:wp="http://schemas.openxmlformats.org/drawingml/2006/wordprocessingDrawing" xmlns:w10="urn:schemas-microsoft-com:office:word" xmlns:w="http://schemas.openxmlformats.org/wordprocessingml/2006/main" xmlns:w14="http://schemas.microsoft.com/office/word/2010/wordml" xmlns:w15="http://schemas.microsoft.com/office/word/2012/wordml" xmlns:w16cex="http://schemas.microsoft.com/office/word/2018/wordml/cex" xmlns:w16cid="http://schemas.microsoft.com/office/word/2016/wordml/cid" xmlns:w16="http://schemas.microsoft.com/office/word/2018/wordml" xmlns:w16du="http://schemas.microsoft.com/office/word/2023/wordml/word16du" xmlns:w16sdtdh="http://schemas.microsoft.com/office/word/2020/wordml/sdtdatahash" xmlns:w16sdtfl="http://schemas.microsoft.com/office/word/2024/wordml/sdtformatlock" xmlns:w16se="http://schemas.microsoft.com/office/word/2015/wordml/symex" xmlns:wpg="http://schemas.microsoft.com/office/word/2010/wordprocessingGroup" xmlns:wpi="http://schemas.microsoft.com/office/word/2010/wordprocessingInk" xmlns:wne="http://schemas.microsoft.com/office/word/2006/wordml" xmlns:wps="http://schemas.microsoft.com/office/word/2010/wordprocessingShape" mc:Ignorable="w14 w15 w16se w16cid w16 w16cex w16sdtdh w16sdtfl w16du wp14">
+  <w:footnote w:type="separator" w:id="-1">
+    <w:p>
+      <w:pPr>
+        <w:spacing w:after="0" w:line="240" w:lineRule="auto"/>
+      </w:pPr>
+      <w:r>
+        <w:separator/>
+      </w:r>
+    </w:p>
+  </w:footnote>
+  <w:footnote w:type="continuationSeparator" w:id="0">
+    <w:p>
+      <w:pPr>
+        <w:spacing w:after="0" w:line="240" w:lineRule="auto"/>
+      </w:pPr>
+      <w:r>
+        <w:continuationSeparator/>
+      </w:r>
+    </w:p>
+  </w:footnote>
+</w:footnotes>
+</file>
+
 <file path=word/styles.xml><?xml version="1.0" encoding="utf-8"?>
-<w:styles xmlns:mc="http://schemas.openxmlformats.org/markup-compatibility/2006" xmlns:r="http://schemas.openxmlformats.org/officeDocument/2006/relationships" xmlns:w="http://schemas.openxmlformats.org/wordprocessingml/2006/main" xmlns:w14="http://schemas.microsoft.com/office/word/2010/wordml" xmlns:w15="http://schemas.microsoft.com/office/word/2012/wordml" xmlns:w16cex="http://schemas.microsoft.com/office/word/2018/wordml/cex" xmlns:w16cid="http://schemas.microsoft.com/office/word/2016/wordml/cid" xmlns:w16="http://schemas.microsoft.com/office/word/2018/wordml" xmlns:w16sdtdh="http://schemas.microsoft.com/office/word/2020/wordml/sdtdatahash" xmlns:w16se="http://schemas.microsoft.com/office/word/2015/wordml/symex" mc:Ignorable="w14 w15 w16se w16cid w16 w16cex w16sdtdh">
+<w:styles xmlns:mc="http://schemas.openxmlformats.org/markup-compatibility/2006" xmlns:r="http://schemas.openxmlformats.org/officeDocument/2006/relationships" xmlns:w="http://schemas.openxmlformats.org/wordprocessingml/2006/main" xmlns:w14="http://schemas.microsoft.com/office/word/2010/wordml" xmlns:w15="http://schemas.microsoft.com/office/word/2012/wordml" xmlns:w16cex="http://schemas.microsoft.com/office/word/2018/wordml/cex" xmlns:w16cid="http://schemas.microsoft.com/office/word/2016/wordml/cid" xmlns:w16="http://schemas.microsoft.com/office/word/2018/wordml" xmlns:w16du="http://schemas.microsoft.com/office/word/2023/wordml/word16du" xmlns:w16sdtdh="http://schemas.microsoft.com/office/word/2020/wordml/sdtdatahash" xmlns:w16sdtfl="http://schemas.microsoft.com/office/word/2024/wordml/sdtformatlock" xmlns:w16se="http://schemas.microsoft.com/office/word/2015/wordml/symex" mc:Ignorable="w14 w15 w16se w16cid w16 w16cex w16sdtdh w16sdtfl w16du">
   <w:docDefaults>
     <w:rPrDefault>
       <w:rPr>
@@ -1217,6 +1107,50 @@
     <w:unhideWhenUsed/>
     <w:rsid w:val="00150E14"/>
   </w:style>
+  <w:style w:type="paragraph" w:styleId="Header">
+    <w:name w:val="header"/>
+    <w:basedOn w:val="Normal"/>
+    <w:link w:val="HeaderChar"/>
+    <w:uiPriority w:val="99"/>
+    <w:unhideWhenUsed/>
+    <w:rsid w:val="00052CB0"/>
+    <w:pPr>
+      <w:tabs>
+        <w:tab w:val="center" w:pos="4680"/>
+        <w:tab w:val="right" w:pos="9360"/>
+      </w:tabs>
+      <w:spacing w:after="0" w:line="240" w:lineRule="auto"/>
+    </w:pPr>
+  </w:style>
+  <w:style w:type="character" w:customStyle="1" w:styleId="HeaderChar">
+    <w:name w:val="Header Char"/>
+    <w:basedOn w:val="DefaultParagraphFont"/>
+    <w:link w:val="Header"/>
+    <w:uiPriority w:val="99"/>
+    <w:rsid w:val="00052CB0"/>
+  </w:style>
+  <w:style w:type="paragraph" w:styleId="Footer">
+    <w:name w:val="footer"/>
+    <w:basedOn w:val="Normal"/>
+    <w:link w:val="FooterChar"/>
+    <w:uiPriority w:val="99"/>
+    <w:unhideWhenUsed/>
+    <w:rsid w:val="00052CB0"/>
+    <w:pPr>
+      <w:tabs>
+        <w:tab w:val="center" w:pos="4680"/>
+        <w:tab w:val="right" w:pos="9360"/>
+      </w:tabs>
+      <w:spacing w:after="0" w:line="240" w:lineRule="auto"/>
+    </w:pPr>
+  </w:style>
+  <w:style w:type="character" w:customStyle="1" w:styleId="FooterChar">
+    <w:name w:val="Footer Char"/>
+    <w:basedOn w:val="DefaultParagraphFont"/>
+    <w:link w:val="Footer"/>
+    <w:uiPriority w:val="99"/>
+    <w:rsid w:val="00052CB0"/>
+  </w:style>
 </w:styles>
 </file>
 
